--- a/Buku & Jurnal/Buku_Proyek_3_Fahira_&_Zian.docx
+++ b/Buku & Jurnal/Buku_Proyek_3_Fahira_&_Zian.docx
@@ -16951,14 +16951,6 @@
           <w:rFonts w:ascii="Times New Roman" w:hAnsi="Times New Roman"/>
           <w:color w:val="E36C0A" w:themeColor="accent6" w:themeShade="BF"/>
         </w:rPr>
-        <w:sectPr>
-          <w:pgSz w:w="8400" w:h="11910"/>
-          <w:pgMar w:top="1440" w:right="994" w:bottom="994" w:left="990" w:header="720" w:footer="720" w:gutter="0"/>
-          <w:pgNumType w:start="1"/>
-          <w:cols w:space="720"/>
-          <w:titlePg/>
-          <w:docGrid w:linePitch="326"/>
-        </w:sectPr>
       </w:pPr>
       <w:r>
         <w:rPr>
@@ -16966,6 +16958,21 @@
           <w:color w:val="E36C0A" w:themeColor="accent6" w:themeShade="BF"/>
         </w:rPr>
         <w:t>Menjelaskan hasil dari CRISP-DM mulai dari business understanding sampai deployment</w:t>
+      </w:r>
+    </w:p>
+    <w:p>
+      <w:pPr>
+        <w:rPr>
+          <w:rFonts w:ascii="Times New Roman" w:hAnsi="Times New Roman"/>
+          <w:color w:val="E36C0A" w:themeColor="accent6" w:themeShade="BF"/>
+        </w:rPr>
+      </w:pPr>
+      <w:r>
+        <w:rPr>
+          <w:rFonts w:ascii="Times New Roman" w:hAnsi="Times New Roman"/>
+          <w:color w:val="E36C0A" w:themeColor="accent6" w:themeShade="BF"/>
+        </w:rPr>
+        <w:br w:type="page"/>
       </w:r>
     </w:p>
     <w:p>
@@ -17015,7 +17022,7 @@
         <w:rPr>
           <w:rFonts w:ascii="Arial" w:hAnsi="Arial" w:cs="Arial"/>
         </w:rPr>
-        <w:t>Studi Literatur</w:t>
+        <w:t>Website</w:t>
       </w:r>
     </w:p>
     <w:p>
@@ -17035,7 +17042,254 @@
         <mc:AlternateContent>
           <mc:Choice Requires="wps">
             <w:drawing>
-              <wp:anchor distT="0" distB="0" distL="114300" distR="114300" simplePos="0" relativeHeight="487635456" behindDoc="0" locked="0" layoutInCell="1" allowOverlap="1" wp14:anchorId="6917F9AB" wp14:editId="57D21074">
+              <wp:anchor distT="0" distB="0" distL="114300" distR="114300" simplePos="0" relativeHeight="487641600" behindDoc="0" locked="0" layoutInCell="1" allowOverlap="1" wp14:anchorId="74868AC0" wp14:editId="6885DEE2">
+                <wp:simplePos x="0" y="0"/>
+                <wp:positionH relativeFrom="column">
+                  <wp:posOffset>0</wp:posOffset>
+                </wp:positionH>
+                <wp:positionV relativeFrom="paragraph">
+                  <wp:posOffset>-635</wp:posOffset>
+                </wp:positionV>
+                <wp:extent cx="4071620" cy="0"/>
+                <wp:effectExtent l="0" t="0" r="0" b="0"/>
+                <wp:wrapNone/>
+                <wp:docPr id="21" name="Straight Connector 6"/>
+                <wp:cNvGraphicFramePr/>
+                <a:graphic xmlns:a="http://schemas.openxmlformats.org/drawingml/2006/main">
+                  <a:graphicData uri="http://schemas.microsoft.com/office/word/2010/wordprocessingShape">
+                    <wps:wsp>
+                      <wps:cNvCnPr/>
+                      <wps:spPr>
+                        <a:xfrm>
+                          <a:off x="0" y="0"/>
+                          <a:ext cx="4071620" cy="0"/>
+                        </a:xfrm>
+                        <a:prstGeom prst="line">
+                          <a:avLst/>
+                        </a:prstGeom>
+                      </wps:spPr>
+                      <wps:style>
+                        <a:lnRef idx="1">
+                          <a:schemeClr val="dk1"/>
+                        </a:lnRef>
+                        <a:fillRef idx="0">
+                          <a:schemeClr val="dk1"/>
+                        </a:fillRef>
+                        <a:effectRef idx="0">
+                          <a:schemeClr val="dk1"/>
+                        </a:effectRef>
+                        <a:fontRef idx="minor">
+                          <a:schemeClr val="tx1"/>
+                        </a:fontRef>
+                      </wps:style>
+                      <wps:bodyPr/>
+                    </wps:wsp>
+                  </a:graphicData>
+                </a:graphic>
+                <wp14:sizeRelH relativeFrom="margin">
+                  <wp14:pctWidth>0</wp14:pctWidth>
+                </wp14:sizeRelH>
+              </wp:anchor>
+            </w:drawing>
+          </mc:Choice>
+          <mc:Fallback>
+            <w:pict>
+              <v:line w14:anchorId="1F5D99D7" id="Straight Connector 6" o:spid="_x0000_s1026" style="position:absolute;z-index:487641600;visibility:visible;mso-wrap-style:square;mso-width-percent:0;mso-wrap-distance-left:9pt;mso-wrap-distance-top:0;mso-wrap-distance-right:9pt;mso-wrap-distance-bottom:0;mso-position-horizontal:absolute;mso-position-horizontal-relative:text;mso-position-vertical:absolute;mso-position-vertical-relative:text;mso-width-percent:0;mso-width-relative:margin" from="0,-.05pt" to="320.6pt,-.05pt" o:gfxdata="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" strokecolor="black [3040]"/>
+            </w:pict>
+          </mc:Fallback>
+        </mc:AlternateContent>
+      </w:r>
+    </w:p>
+    <w:p>
+      <w:pPr>
+        <w:spacing w:before="45"/>
+        <w:ind w:right="130"/>
+        <w:jc w:val="right"/>
+        <w:rPr>
+          <w:rFonts w:ascii="Arial" w:hAnsi="Arial" w:cs="Arial"/>
+          <w:b/>
+          <w:color w:val="FF0000"/>
+          <w:w w:val="85"/>
+          <w:sz w:val="40"/>
+          <w:szCs w:val="18"/>
+        </w:rPr>
+      </w:pPr>
+      <w:r>
+        <w:rPr>
+          <w:rFonts w:ascii="Arial" w:hAnsi="Arial" w:cs="Arial"/>
+          <w:b/>
+          <w:color w:val="FF0000"/>
+          <w:w w:val="85"/>
+          <w:sz w:val="40"/>
+          <w:szCs w:val="18"/>
+        </w:rPr>
+        <w:t>Kenapa ambil kehamilan</w:t>
+      </w:r>
+    </w:p>
+    <w:p>
+      <w:pPr>
+        <w:spacing w:before="45"/>
+        <w:ind w:right="130"/>
+        <w:jc w:val="right"/>
+        <w:rPr>
+          <w:rFonts w:ascii="Arial" w:hAnsi="Arial" w:cs="Arial"/>
+          <w:b/>
+          <w:color w:val="FF0000"/>
+          <w:w w:val="85"/>
+          <w:sz w:val="40"/>
+          <w:szCs w:val="18"/>
+        </w:rPr>
+      </w:pPr>
+      <w:r>
+        <w:rPr>
+          <w:rFonts w:ascii="Arial" w:hAnsi="Arial" w:cs="Arial"/>
+          <w:b/>
+          <w:color w:val="FF0000"/>
+          <w:w w:val="85"/>
+          <w:sz w:val="40"/>
+          <w:szCs w:val="18"/>
+        </w:rPr>
+        <w:t>Kenapa machine learning</w:t>
+      </w:r>
+    </w:p>
+    <w:p>
+      <w:pPr>
+        <w:spacing w:before="45"/>
+        <w:ind w:right="130"/>
+        <w:jc w:val="right"/>
+        <w:rPr>
+          <w:rFonts w:ascii="Arial" w:hAnsi="Arial" w:cs="Arial"/>
+          <w:b/>
+          <w:color w:val="FF0000"/>
+          <w:w w:val="85"/>
+          <w:sz w:val="40"/>
+          <w:szCs w:val="18"/>
+        </w:rPr>
+      </w:pPr>
+      <w:r>
+        <w:rPr>
+          <w:rFonts w:ascii="Arial" w:hAnsi="Arial" w:cs="Arial"/>
+          <w:b/>
+          <w:color w:val="FF0000"/>
+          <w:w w:val="85"/>
+          <w:sz w:val="40"/>
+          <w:szCs w:val="18"/>
+        </w:rPr>
+        <w:t>Kenapa fitur ini</w:t>
+      </w:r>
+    </w:p>
+    <w:p>
+      <w:pPr>
+        <w:pStyle w:val="BodyText"/>
+        <w:spacing w:before="3"/>
+        <w:rPr>
+          <w:rFonts w:ascii="Times New Roman" w:hAnsi="Times New Roman"/>
+          <w:b/>
+          <w:color w:val="E36C0A" w:themeColor="accent6" w:themeShade="BF"/>
+          <w:sz w:val="16"/>
+        </w:rPr>
+      </w:pPr>
+    </w:p>
+    <w:p>
+      <w:pPr>
+        <w:rPr>
+          <w:rFonts w:ascii="Times New Roman" w:hAnsi="Times New Roman"/>
+          <w:color w:val="E36C0A" w:themeColor="accent6" w:themeShade="BF"/>
+        </w:rPr>
+      </w:pPr>
+      <w:r>
+        <w:rPr>
+          <w:rFonts w:ascii="Times New Roman" w:hAnsi="Times New Roman"/>
+          <w:color w:val="E36C0A" w:themeColor="accent6" w:themeShade="BF"/>
+        </w:rPr>
+        <w:br w:type="page"/>
+      </w:r>
+    </w:p>
+    <w:p>
+      <w:pPr>
+        <w:pStyle w:val="BodyText"/>
+        <w:spacing w:before="3"/>
+        <w:rPr>
+          <w:rFonts w:ascii="Times New Roman" w:hAnsi="Times New Roman"/>
+          <w:color w:val="E36C0A" w:themeColor="accent6" w:themeShade="BF"/>
+        </w:rPr>
+      </w:pPr>
+    </w:p>
+    <w:p>
+      <w:pPr>
+        <w:spacing w:before="45"/>
+        <w:ind w:right="130"/>
+        <w:jc w:val="right"/>
+        <w:rPr>
+          <w:rFonts w:ascii="Arial" w:hAnsi="Arial" w:cs="Arial"/>
+          <w:b/>
+          <w:w w:val="85"/>
+          <w:sz w:val="40"/>
+          <w:szCs w:val="18"/>
+        </w:rPr>
+      </w:pPr>
+      <w:r>
+        <w:rPr>
+          <w:rFonts w:ascii="Times New Roman" w:hAnsi="Times New Roman"/>
+          <w:color w:val="E36C0A" w:themeColor="accent6" w:themeShade="BF"/>
+        </w:rPr>
+        <w:br w:type="page"/>
+      </w:r>
+      <w:r>
+        <w:rPr>
+          <w:rFonts w:ascii="Arial" w:hAnsi="Arial" w:cs="Arial"/>
+          <w:b/>
+          <w:w w:val="85"/>
+          <w:sz w:val="40"/>
+          <w:szCs w:val="18"/>
+        </w:rPr>
+        <w:lastRenderedPageBreak/>
+        <w:t xml:space="preserve">BAB </w:t>
+      </w:r>
+      <w:r>
+        <w:rPr>
+          <w:rFonts w:ascii="Arial" w:hAnsi="Arial" w:cs="Arial"/>
+          <w:b/>
+          <w:w w:val="85"/>
+          <w:sz w:val="40"/>
+          <w:szCs w:val="18"/>
+        </w:rPr>
+        <w:t>7</w:t>
+      </w:r>
+    </w:p>
+    <w:p>
+      <w:pPr>
+        <w:pStyle w:val="Heading1"/>
+        <w:jc w:val="right"/>
+        <w:rPr>
+          <w:rFonts w:ascii="Arial" w:hAnsi="Arial" w:cs="Arial"/>
+        </w:rPr>
+      </w:pPr>
+      <w:r>
+        <w:rPr>
+          <w:rFonts w:ascii="Arial" w:hAnsi="Arial" w:cs="Arial"/>
+        </w:rPr>
+        <w:t>Studi Literatur</w:t>
+      </w:r>
+    </w:p>
+    <w:p>
+      <w:pPr>
+        <w:pStyle w:val="BodyText"/>
+        <w:spacing w:before="3"/>
+        <w:rPr>
+          <w:rFonts w:ascii="Times New Roman" w:hAnsi="Times New Roman"/>
+          <w:b/>
+          <w:sz w:val="16"/>
+        </w:rPr>
+      </w:pPr>
+      <w:r>
+        <w:rPr>
+          <w:noProof/>
+        </w:rPr>
+        <mc:AlternateContent>
+          <mc:Choice Requires="wps">
+            <w:drawing>
+              <wp:anchor distT="0" distB="0" distL="114300" distR="114300" simplePos="0" relativeHeight="487639552" behindDoc="0" locked="0" layoutInCell="1" allowOverlap="1" wp14:anchorId="29E01FBD" wp14:editId="162E6C21">
                 <wp:simplePos x="0" y="0"/>
                 <wp:positionH relativeFrom="column">
                   <wp:posOffset>0</wp:posOffset>
@@ -17087,7 +17341,7 @@
           </mc:Choice>
           <mc:Fallback>
             <w:pict>
-              <v:line w14:anchorId="0FA7D636" id="Straight Connector 6" o:spid="_x0000_s1026" style="position:absolute;z-index:487635456;visibility:visible;mso-wrap-style:square;mso-width-percent:0;mso-wrap-distance-left:9pt;mso-wrap-distance-top:0;mso-wrap-distance-right:9pt;mso-wrap-distance-bottom:0;mso-position-horizontal:absolute;mso-position-horizontal-relative:text;mso-position-vertical:absolute;mso-position-vertical-relative:text;mso-width-percent:0;mso-width-relative:margin" from="0,-.05pt" to="320.6pt,-.05pt" o:gfxdata="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" strokecolor="black [3040]"/>
+              <v:line w14:anchorId="69E3D37A" id="Straight Connector 6" o:spid="_x0000_s1026" style="position:absolute;z-index:487639552;visibility:visible;mso-wrap-style:square;mso-width-percent:0;mso-wrap-distance-left:9pt;mso-wrap-distance-top:0;mso-wrap-distance-right:9pt;mso-wrap-distance-bottom:0;mso-position-horizontal:absolute;mso-position-horizontal-relative:text;mso-position-vertical:absolute;mso-position-vertical-relative:text;mso-width-percent:0;mso-width-relative:margin" from="0,-.05pt" to="320.6pt,-.05pt" o:gfxdata="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" strokecolor="black [3040]"/>
             </w:pict>
           </mc:Fallback>
         </mc:AlternateContent>
@@ -17197,6 +17451,32 @@
         </w:rPr>
         <w:br w:type="page"/>
       </w:r>
+    </w:p>
+    <w:p>
+      <w:pPr>
+        <w:rPr>
+          <w:rFonts w:ascii="Times New Roman" w:hAnsi="Times New Roman"/>
+          <w:color w:val="E36C0A" w:themeColor="accent6" w:themeShade="BF"/>
+        </w:rPr>
+      </w:pPr>
+    </w:p>
+    <w:p>
+      <w:pPr>
+        <w:pStyle w:val="BodyText"/>
+        <w:spacing w:before="3"/>
+        <w:rPr>
+          <w:rFonts w:ascii="Times New Roman" w:hAnsi="Times New Roman"/>
+          <w:color w:val="E36C0A" w:themeColor="accent6" w:themeShade="BF"/>
+        </w:rPr>
+        <w:sectPr>
+          <w:pgSz w:w="8400" w:h="11910"/>
+          <w:pgMar w:top="1440" w:right="994" w:bottom="994" w:left="990" w:header="720" w:footer="720" w:gutter="0"/>
+          <w:pgNumType w:start="1"/>
+          <w:cols w:space="720"/>
+          <w:titlePg/>
+          <w:docGrid w:linePitch="326"/>
+        </w:sectPr>
+      </w:pPr>
     </w:p>
     <w:p>
       <w:pPr>
@@ -20424,7 +20704,7 @@
                             <w:rPr>
                               <w:noProof/>
                             </w:rPr>
-                            <w:instrText>DAFTAR ISI</w:instrText>
+                            <w:instrText>Studi Literatur</w:instrText>
                           </w:r>
                           <w:r>
                             <w:rPr>
@@ -20460,7 +20740,7 @@
                             <w:rPr>
                               <w:noProof/>
                             </w:rPr>
-                            <w:instrText>DAFTAR ISI</w:instrText>
+                            <w:instrText>Studi Literatur</w:instrText>
                           </w:r>
                           <w:r>
                             <w:rPr>
@@ -20484,7 +20764,7 @@
                             <w:rPr>
                               <w:noProof/>
                             </w:rPr>
-                            <w:t>DAFTAR ISI</w:t>
+                            <w:t>Studi Literatur</w:t>
                           </w:r>
                           <w:r>
                             <w:rPr>
@@ -20560,7 +20840,7 @@
                       <w:rPr>
                         <w:noProof/>
                       </w:rPr>
-                      <w:instrText>DAFTAR ISI</w:instrText>
+                      <w:instrText>Studi Literatur</w:instrText>
                     </w:r>
                     <w:r>
                       <w:rPr>
@@ -20596,7 +20876,7 @@
                       <w:rPr>
                         <w:noProof/>
                       </w:rPr>
-                      <w:instrText>DAFTAR ISI</w:instrText>
+                      <w:instrText>Studi Literatur</w:instrText>
                     </w:r>
                     <w:r>
                       <w:rPr>
@@ -20620,7 +20900,7 @@
                       <w:rPr>
                         <w:noProof/>
                       </w:rPr>
-                      <w:t>DAFTAR ISI</w:t>
+                      <w:t>Studi Literatur</w:t>
                     </w:r>
                     <w:r>
                       <w:rPr>
@@ -20916,12 +21196,9 @@
                           </w:r>
                           <w:r>
                             <w:rPr>
-                              <w:b/>
-                              <w:bCs/>
                               <w:noProof/>
-                              <w:lang w:val="id-ID"/>
                             </w:rPr>
-                            <w:t>Pendahuluan</w:t>
+                            <w:t>Studi Literatur</w:t>
                           </w:r>
                           <w:r>
                             <w:rPr>
@@ -20977,12 +21254,9 @@
                     </w:r>
                     <w:r>
                       <w:rPr>
-                        <w:b/>
-                        <w:bCs/>
                         <w:noProof/>
-                        <w:lang w:val="id-ID"/>
                       </w:rPr>
-                      <w:t>Pendahuluan</w:t>
+                      <w:t>Studi Literatur</w:t>
                     </w:r>
                     <w:r>
                       <w:rPr>
